--- a/_._/OLD/2022-1/SIS/HenriqueAlexsanderEichstadt/HenriqueAlexsanderEichstadt_PreProjeto_Aval_Valdameri.docx
+++ b/_._/OLD/2022-1/SIS/HenriqueAlexsanderEichstadt/HenriqueAlexsanderEichstadt_PreProjeto_Aval_Valdameri.docx
@@ -1,6 +1,6 @@
 
 <file path=word/document.xml><?xml version="1.0" encoding="utf-8"?>
-<w:document xmlns:wpc="http://schemas.microsoft.com/office/word/2010/wordprocessingCanvas" xmlns:cx="http://schemas.microsoft.com/office/drawing/2014/chartex" xmlns:cx1="http://schemas.microsoft.com/office/drawing/2015/9/8/chartex" xmlns:cx2="http://schemas.microsoft.com/office/drawing/2015/10/21/chartex" xmlns:cx3="http://schemas.microsoft.com/office/drawing/2016/5/9/chartex" xmlns:cx4="http://schemas.microsoft.com/office/drawing/2016/5/10/chartex" xmlns:cx5="http://schemas.microsoft.com/office/drawing/2016/5/11/chartex" xmlns:cx6="http://schemas.microsoft.com/office/drawing/2016/5/12/chartex" xmlns:cx7="http://schemas.microsoft.com/office/drawing/2016/5/13/chartex" xmlns:cx8="http://schemas.microsoft.com/office/drawing/2016/5/14/chartex" xmlns:mc="http://schemas.openxmlformats.org/markup-compatibility/2006" xmlns:aink="http://schemas.microsoft.com/office/drawing/2016/ink" xmlns:am3d="http://schemas.microsoft.com/office/drawing/2017/model3d" xmlns:o="urn:schemas-microsoft-com:office:office" xmlns:r="http://schemas.openxmlformats.org/officeDocument/2006/relationships" xmlns:m="http://schemas.openxmlformats.org/officeDocument/2006/math" xmlns:v="urn:schemas-microsoft-com:vml" xmlns:wp14="http://schemas.microsoft.com/office/word/2010/wordprocessingDrawing" xmlns:wp="http://schemas.openxmlformats.org/drawingml/2006/wordprocessingDrawing" xmlns:w10="urn:schemas-microsoft-com:office:word" xmlns:w="http://schemas.openxmlformats.org/wordprocessingml/2006/main" xmlns:w14="http://schemas.microsoft.com/office/word/2010/wordml" xmlns:w15="http://schemas.microsoft.com/office/word/2012/wordml" xmlns:w16cex="http://schemas.microsoft.com/office/word/2018/wordml/cex" xmlns:w16cid="http://schemas.microsoft.com/office/word/2016/wordml/cid" xmlns:w16="http://schemas.microsoft.com/office/word/2018/wordml" xmlns:w16sdtdh="http://schemas.microsoft.com/office/word/2020/wordml/sdtdatahash" xmlns:w16se="http://schemas.microsoft.com/office/word/2015/wordml/symex" xmlns:wpg="http://schemas.microsoft.com/office/word/2010/wordprocessingGroup" xmlns:wpi="http://schemas.microsoft.com/office/word/2010/wordprocessingInk" xmlns:wne="http://schemas.microsoft.com/office/word/2006/wordml" xmlns:wps="http://schemas.microsoft.com/office/word/2010/wordprocessingShape" mc:Ignorable="w14 w15 w16se w16cid w16 w16cex w16sdtdh wp14">
+<w:document xmlns:wpc="http://schemas.microsoft.com/office/word/2010/wordprocessingCanvas" xmlns:cx="http://schemas.microsoft.com/office/drawing/2014/chartex" xmlns:cx1="http://schemas.microsoft.com/office/drawing/2015/9/8/chartex" xmlns:cx2="http://schemas.microsoft.com/office/drawing/2015/10/21/chartex" xmlns:cx3="http://schemas.microsoft.com/office/drawing/2016/5/9/chartex" xmlns:cx4="http://schemas.microsoft.com/office/drawing/2016/5/10/chartex" xmlns:cx5="http://schemas.microsoft.com/office/drawing/2016/5/11/chartex" xmlns:cx6="http://schemas.microsoft.com/office/drawing/2016/5/12/chartex" xmlns:cx7="http://schemas.microsoft.com/office/drawing/2016/5/13/chartex" xmlns:cx8="http://schemas.microsoft.com/office/drawing/2016/5/14/chartex" xmlns:mc="http://schemas.openxmlformats.org/markup-compatibility/2006" xmlns:aink="http://schemas.microsoft.com/office/drawing/2016/ink" xmlns:am3d="http://schemas.microsoft.com/office/drawing/2017/model3d" xmlns:o="urn:schemas-microsoft-com:office:office" xmlns:oel="http://schemas.microsoft.com/office/2019/extlst" xmlns:r="http://schemas.openxmlformats.org/officeDocument/2006/relationships" xmlns:m="http://schemas.openxmlformats.org/officeDocument/2006/math" xmlns:v="urn:schemas-microsoft-com:vml" xmlns:wp14="http://schemas.microsoft.com/office/word/2010/wordprocessingDrawing" xmlns:wp="http://schemas.openxmlformats.org/drawingml/2006/wordprocessingDrawing" xmlns:w10="urn:schemas-microsoft-com:office:word" xmlns:w="http://schemas.openxmlformats.org/wordprocessingml/2006/main" xmlns:w14="http://schemas.microsoft.com/office/word/2010/wordml" xmlns:w15="http://schemas.microsoft.com/office/word/2012/wordml" xmlns:w16cex="http://schemas.microsoft.com/office/word/2018/wordml/cex" xmlns:w16cid="http://schemas.microsoft.com/office/word/2016/wordml/cid" xmlns:w16="http://schemas.microsoft.com/office/word/2018/wordml" xmlns:w16sdtdh="http://schemas.microsoft.com/office/word/2020/wordml/sdtdatahash" xmlns:w16se="http://schemas.microsoft.com/office/word/2015/wordml/symex" xmlns:wpg="http://schemas.microsoft.com/office/word/2010/wordprocessingGroup" xmlns:wpi="http://schemas.microsoft.com/office/word/2010/wordprocessingInk" xmlns:wne="http://schemas.microsoft.com/office/word/2006/wordml" xmlns:wps="http://schemas.microsoft.com/office/word/2010/wordprocessingShape" mc:Ignorable="w14 w15 w16se w16cid w16 w16cex w16sdtdh wp14">
   <w:body>
     <w:tbl>
       <w:tblPr>
@@ -97,6 +97,7 @@
               </w:tabs>
               <w:ind w:right="141"/>
             </w:pPr>
+            <w:proofErr w:type="gramStart"/>
             <w:r>
               <w:rPr>
                 <w:rStyle w:val="Nmerodepgina"/>
@@ -109,6 +110,7 @@
               </w:rPr>
               <w:t>X</w:t>
             </w:r>
+            <w:proofErr w:type="gramEnd"/>
             <w:r>
               <w:rPr>
                 <w:rStyle w:val="Nmerodepgina"/>
@@ -250,7 +252,13 @@
         </w:rPr>
       </w:pPr>
       <w:r>
-        <w:t>A maioria das pessoas em todas as sociedades industrializadas está se tornando menos ativa fisicamente em suas vidas diárias, passando cada vez mais tempo em estado de sedentarismo, sendo o principal fundamento da obesidade, patologias do sistema locomotor e cardíaco (FRANCO</w:t>
+        <w:t>A maioria das pessoas em todas as sociedades industrializadas est</w:t>
+      </w:r>
+      <w:r>
+        <w:t>á</w:t>
+      </w:r>
+      <w:r>
+        <w:t xml:space="preserve"> se tornando menos ativa fisicamente em suas vidas diárias, passando cada vez mais tempo em estado de sedentarismo, sendo o principal fundamento da obesidade, patologias do sistema locomotor e cardíaco (FRANCO</w:t>
       </w:r>
       <w:r>
         <w:t>,</w:t>
@@ -1243,11 +1251,19 @@
         <w:t>a</w:t>
       </w:r>
       <w:r>
-        <w:t xml:space="preserve"> objetos em conjunto com a arquitetura </w:t>
+        <w:t xml:space="preserve"> objetos em conjunto com a arquitetura Model-</w:t>
       </w:r>
       <w:proofErr w:type="spellStart"/>
       <w:r>
-        <w:t>Model-View-Controller</w:t>
+        <w:t>View</w:t>
+      </w:r>
+      <w:proofErr w:type="spellEnd"/>
+      <w:r>
+        <w:t>-</w:t>
+      </w:r>
+      <w:proofErr w:type="spellStart"/>
+      <w:r>
+        <w:t>Controller</w:t>
       </w:r>
       <w:proofErr w:type="spellEnd"/>
       <w:r>
@@ -1332,7 +1348,11 @@
         <w:t>sincronização</w:t>
       </w:r>
       <w:r>
-        <w:t xml:space="preserve"> apresentada na Figura 1 (a) permite que o usuário escolha se deseja sincronizar os dados com o servidor. Ao clicar </w:t>
+        <w:t xml:space="preserve"> apresentada na Figura 1 (a) permite que o usuário escolha se deseja sincronizar os dados com o servidor. Ao </w:t>
+      </w:r>
+      <w:proofErr w:type="gramStart"/>
+      <w:r>
+        <w:t xml:space="preserve">clicar </w:t>
       </w:r>
       <w:r>
         <w:rPr>
@@ -1340,6 +1360,7 @@
         </w:rPr>
         <w:t>Não</w:t>
       </w:r>
+      <w:proofErr w:type="gramEnd"/>
       <w:r>
         <w:t xml:space="preserve">, o aplicativo utiliza apenas os dados salvos localmente e ao clicar </w:t>
       </w:r>
@@ -1364,14 +1385,30 @@
       <w:r>
         <w:t xml:space="preserve">Figura </w:t>
       </w:r>
-      <w:fldSimple w:instr=" SEQ Figura \* ARABIC ">
-        <w:r>
-          <w:rPr>
-            <w:noProof/>
-          </w:rPr>
-          <w:t>1</w:t>
-        </w:r>
-      </w:fldSimple>
+      <w:r>
+        <w:fldChar w:fldCharType="begin"/>
+      </w:r>
+      <w:r>
+        <w:instrText xml:space="preserve"> SEQ Fi</w:instrText>
+      </w:r>
+      <w:r>
+        <w:instrText xml:space="preserve">gura \* ARABIC </w:instrText>
+      </w:r>
+      <w:r>
+        <w:fldChar w:fldCharType="separate"/>
+      </w:r>
+      <w:r>
+        <w:rPr>
+          <w:noProof/>
+        </w:rPr>
+        <w:t>1</w:t>
+      </w:r>
+      <w:r>
+        <w:rPr>
+          <w:noProof/>
+        </w:rPr>
+        <w:fldChar w:fldCharType="end"/>
+      </w:r>
       <w:r>
         <w:t xml:space="preserve"> - </w:t>
       </w:r>
@@ -1695,11 +1732,19 @@
         <w:t xml:space="preserve"> em conjunto com a </w:t>
       </w:r>
       <w:r>
-        <w:t xml:space="preserve">arquitetura </w:t>
+        <w:t>arquitetura Model-</w:t>
       </w:r>
       <w:proofErr w:type="spellStart"/>
       <w:r>
-        <w:t>Model-View-Controller</w:t>
+        <w:t>View</w:t>
+      </w:r>
+      <w:proofErr w:type="spellEnd"/>
+      <w:r>
+        <w:t>-</w:t>
+      </w:r>
+      <w:proofErr w:type="spellStart"/>
+      <w:r>
+        <w:t>Controller</w:t>
       </w:r>
       <w:proofErr w:type="spellEnd"/>
       <w:r>
@@ -2531,7 +2576,15 @@
         <w:t xml:space="preserve"> da aplicação que tem por objetivo aumentar a </w:t>
       </w:r>
       <w:r>
-        <w:t xml:space="preserve">assiduidade do aluno na utilização da aplicação e também </w:t>
+        <w:t xml:space="preserve">assiduidade do aluno na utilização da aplicação </w:t>
+      </w:r>
+      <w:proofErr w:type="gramStart"/>
+      <w:r>
+        <w:t>e também</w:t>
+      </w:r>
+      <w:proofErr w:type="gramEnd"/>
+      <w:r>
+        <w:t xml:space="preserve"> </w:t>
       </w:r>
       <w:r>
         <w:t>incentivar a sua prática de exercícios.</w:t>
@@ -2773,14 +2826,27 @@
         <w:lastRenderedPageBreak/>
         <w:t xml:space="preserve">Quadro </w:t>
       </w:r>
-      <w:fldSimple w:instr=" SEQ Quadro \* ARABIC ">
-        <w:r>
-          <w:rPr>
-            <w:noProof/>
-          </w:rPr>
-          <w:t>1</w:t>
-        </w:r>
-      </w:fldSimple>
+      <w:r>
+        <w:fldChar w:fldCharType="begin"/>
+      </w:r>
+      <w:r>
+        <w:instrText xml:space="preserve"> SEQ Quadro \* ARABIC </w:instrText>
+      </w:r>
+      <w:r>
+        <w:fldChar w:fldCharType="separate"/>
+      </w:r>
+      <w:r>
+        <w:rPr>
+          <w:noProof/>
+        </w:rPr>
+        <w:t>1</w:t>
+      </w:r>
+      <w:r>
+        <w:rPr>
+          <w:noProof/>
+        </w:rPr>
+        <w:fldChar w:fldCharType="end"/>
+      </w:r>
       <w:bookmarkEnd w:id="39"/>
       <w:r>
         <w:t xml:space="preserve"> - Comparativo dos trabalhos correlatos</w:t>
@@ -3941,8 +4007,13 @@
       <w:r>
         <w:t xml:space="preserve">que </w:t>
       </w:r>
-      <w:r>
-        <w:t xml:space="preserve">esta </w:t>
+      <w:proofErr w:type="gramStart"/>
+      <w:r>
+        <w:t>esta</w:t>
+      </w:r>
+      <w:proofErr w:type="gramEnd"/>
+      <w:r>
+        <w:t xml:space="preserve"> </w:t>
       </w:r>
       <w:r>
         <w:t>presente também em</w:t>
@@ -4180,13 +4251,8 @@
       <w:r>
         <w:t>A proposta ainda trará como contribuição acadêmica, o uso do Design Centrado no Usuário (</w:t>
       </w:r>
-      <w:proofErr w:type="spellStart"/>
-      <w:r>
-        <w:t>User</w:t>
-      </w:r>
-      <w:proofErr w:type="spellEnd"/>
-      <w:r>
-        <w:t xml:space="preserve"> </w:t>
+      <w:r>
+        <w:t xml:space="preserve">User </w:t>
       </w:r>
       <w:proofErr w:type="spellStart"/>
       <w:r>
@@ -4464,6 +4530,7 @@
               </w:rPr>
               <w:t xml:space="preserve"> (Create, Read, Update </w:t>
             </w:r>
+            <w:proofErr w:type="gramStart"/>
             <w:r>
               <w:rPr>
                 <w:bCs/>
@@ -4476,7 +4543,15 @@
                 <w:bCs/>
                 <w:sz w:val="20"/>
               </w:rPr>
-              <w:t xml:space="preserve"> Delete (CRUD)</w:t>
+              <w:t xml:space="preserve"> Delete</w:t>
+            </w:r>
+            <w:proofErr w:type="gramEnd"/>
+            <w:r>
+              <w:rPr>
+                <w:bCs/>
+                <w:sz w:val="20"/>
+              </w:rPr>
+              <w:t xml:space="preserve"> (CRUD)</w:t>
             </w:r>
           </w:p>
         </w:tc>
@@ -5853,15 +5928,7 @@
         <w:t>Design Centrado no Usuário</w:t>
       </w:r>
       <w:r>
-        <w:t xml:space="preserve"> (</w:t>
-      </w:r>
-      <w:proofErr w:type="spellStart"/>
-      <w:r>
-        <w:t>User</w:t>
-      </w:r>
-      <w:proofErr w:type="spellEnd"/>
-      <w:r>
-        <w:t xml:space="preserve"> </w:t>
+        <w:t xml:space="preserve"> (User </w:t>
       </w:r>
       <w:proofErr w:type="spellStart"/>
       <w:r>
@@ -7654,10 +7721,18 @@
         <w:t>et al</w:t>
       </w:r>
       <w:r>
-        <w:t>.,</w:t>
-      </w:r>
-      <w:r>
-        <w:t xml:space="preserve">  2020).</w:t>
+        <w:t>.</w:t>
+      </w:r>
+      <w:proofErr w:type="gramStart"/>
+      <w:r>
+        <w:t>,</w:t>
+      </w:r>
+      <w:r>
+        <w:t xml:space="preserve">  2020</w:t>
+      </w:r>
+      <w:proofErr w:type="gramEnd"/>
+      <w:r>
+        <w:t>).</w:t>
       </w:r>
     </w:p>
     <w:p>
@@ -8798,7 +8873,15 @@
         <w:t>Design Centrado no Usuário: um guia para o desenvolvimento de aplicativos amigáveis</w:t>
       </w:r>
       <w:r>
-        <w:t>. São Paulo: Editora  Novatec, 2013.</w:t>
+        <w:t xml:space="preserve">. São Paulo: </w:t>
+      </w:r>
+      <w:proofErr w:type="gramStart"/>
+      <w:r>
+        <w:t>Editora  Novatec</w:t>
+      </w:r>
+      <w:proofErr w:type="gramEnd"/>
+      <w:r>
+        <w:t>, 2013.</w:t>
       </w:r>
     </w:p>
     <w:p>
@@ -9290,7 +9373,21 @@
         <w:rPr>
           <w:lang w:val="en-US"/>
         </w:rPr>
-        <w:t xml:space="preserve">What System Designers Need to Know  about People. </w:t>
+        <w:t xml:space="preserve">What System Designers Need to </w:t>
+      </w:r>
+      <w:proofErr w:type="gramStart"/>
+      <w:r>
+        <w:rPr>
+          <w:lang w:val="en-US"/>
+        </w:rPr>
+        <w:t>Know  about</w:t>
+      </w:r>
+      <w:proofErr w:type="gramEnd"/>
+      <w:r>
+        <w:rPr>
+          <w:lang w:val="en-US"/>
+        </w:rPr>
+        <w:t xml:space="preserve"> People. </w:t>
       </w:r>
       <w:r>
         <w:t>London: Springer, 2014.</w:t>
@@ -9719,6 +9816,12 @@
                 <w:sz w:val="18"/>
               </w:rPr>
             </w:pPr>
+            <w:r>
+              <w:rPr>
+                <w:sz w:val="18"/>
+              </w:rPr>
+              <w:t>X</w:t>
+            </w:r>
           </w:p>
         </w:tc>
         <w:tc>
@@ -9836,6 +9939,12 @@
                 <w:sz w:val="18"/>
               </w:rPr>
             </w:pPr>
+            <w:r>
+              <w:rPr>
+                <w:sz w:val="18"/>
+              </w:rPr>
+              <w:t>X</w:t>
+            </w:r>
           </w:p>
         </w:tc>
         <w:tc>
@@ -9965,6 +10074,12 @@
                 <w:sz w:val="18"/>
               </w:rPr>
             </w:pPr>
+            <w:r>
+              <w:rPr>
+                <w:sz w:val="18"/>
+              </w:rPr>
+              <w:t>X</w:t>
+            </w:r>
           </w:p>
         </w:tc>
         <w:tc>
@@ -10082,6 +10197,12 @@
                 <w:sz w:val="18"/>
               </w:rPr>
             </w:pPr>
+            <w:r>
+              <w:rPr>
+                <w:sz w:val="18"/>
+              </w:rPr>
+              <w:t>X</w:t>
+            </w:r>
           </w:p>
         </w:tc>
         <w:tc>
@@ -10212,6 +10333,12 @@
                 <w:sz w:val="18"/>
               </w:rPr>
             </w:pPr>
+            <w:r>
+              <w:rPr>
+                <w:sz w:val="18"/>
+              </w:rPr>
+              <w:t>X</w:t>
+            </w:r>
           </w:p>
         </w:tc>
         <w:tc>
@@ -10341,6 +10468,12 @@
                 <w:sz w:val="18"/>
               </w:rPr>
             </w:pPr>
+            <w:r>
+              <w:rPr>
+                <w:sz w:val="18"/>
+              </w:rPr>
+              <w:t>X</w:t>
+            </w:r>
           </w:p>
         </w:tc>
         <w:tc>
@@ -10457,6 +10590,12 @@
                 <w:sz w:val="18"/>
               </w:rPr>
             </w:pPr>
+            <w:r>
+              <w:rPr>
+                <w:sz w:val="18"/>
+              </w:rPr>
+              <w:t>X</w:t>
+            </w:r>
           </w:p>
         </w:tc>
         <w:tc>
@@ -10573,6 +10712,12 @@
                 <w:sz w:val="18"/>
               </w:rPr>
             </w:pPr>
+            <w:r>
+              <w:rPr>
+                <w:sz w:val="18"/>
+              </w:rPr>
+              <w:t>X</w:t>
+            </w:r>
           </w:p>
         </w:tc>
         <w:tc>
@@ -10702,6 +10847,12 @@
                 <w:sz w:val="18"/>
               </w:rPr>
             </w:pPr>
+            <w:r>
+              <w:rPr>
+                <w:sz w:val="18"/>
+              </w:rPr>
+              <w:t>X</w:t>
+            </w:r>
           </w:p>
         </w:tc>
         <w:tc>
@@ -10832,6 +10983,12 @@
                 <w:sz w:val="18"/>
               </w:rPr>
             </w:pPr>
+            <w:r>
+              <w:rPr>
+                <w:sz w:val="18"/>
+              </w:rPr>
+              <w:t>X</w:t>
+            </w:r>
           </w:p>
         </w:tc>
         <w:tc>
@@ -10949,6 +11106,12 @@
                 <w:sz w:val="18"/>
               </w:rPr>
             </w:pPr>
+            <w:r>
+              <w:rPr>
+                <w:sz w:val="18"/>
+              </w:rPr>
+              <w:t>X</w:t>
+            </w:r>
           </w:p>
         </w:tc>
         <w:tc>
@@ -11079,6 +11242,12 @@
                 <w:sz w:val="18"/>
               </w:rPr>
             </w:pPr>
+            <w:r>
+              <w:rPr>
+                <w:sz w:val="18"/>
+              </w:rPr>
+              <w:t>X</w:t>
+            </w:r>
           </w:p>
         </w:tc>
         <w:tc>
@@ -11196,6 +11365,12 @@
                 <w:sz w:val="18"/>
               </w:rPr>
             </w:pPr>
+            <w:r>
+              <w:rPr>
+                <w:sz w:val="18"/>
+              </w:rPr>
+              <w:t>X</w:t>
+            </w:r>
           </w:p>
         </w:tc>
         <w:tc>
@@ -11324,6 +11499,12 @@
                 <w:sz w:val="18"/>
               </w:rPr>
             </w:pPr>
+            <w:r>
+              <w:rPr>
+                <w:sz w:val="18"/>
+              </w:rPr>
+              <w:t>X</w:t>
+            </w:r>
           </w:p>
         </w:tc>
         <w:tc>
@@ -11439,6 +11620,12 @@
                 <w:sz w:val="18"/>
               </w:rPr>
             </w:pPr>
+            <w:r>
+              <w:rPr>
+                <w:sz w:val="18"/>
+              </w:rPr>
+              <w:t>X</w:t>
+            </w:r>
           </w:p>
         </w:tc>
         <w:tc>
@@ -11508,7 +11695,7 @@
 </file>
 
 <file path=word/endnotes.xml><?xml version="1.0" encoding="utf-8"?>
-<w:endnotes xmlns:wpc="http://schemas.microsoft.com/office/word/2010/wordprocessingCanvas" xmlns:cx="http://schemas.microsoft.com/office/drawing/2014/chartex" xmlns:cx1="http://schemas.microsoft.com/office/drawing/2015/9/8/chartex" xmlns:cx2="http://schemas.microsoft.com/office/drawing/2015/10/21/chartex" xmlns:cx3="http://schemas.microsoft.com/office/drawing/2016/5/9/chartex" xmlns:cx4="http://schemas.microsoft.com/office/drawing/2016/5/10/chartex" xmlns:cx5="http://schemas.microsoft.com/office/drawing/2016/5/11/chartex" xmlns:cx6="http://schemas.microsoft.com/office/drawing/2016/5/12/chartex" xmlns:cx7="http://schemas.microsoft.com/office/drawing/2016/5/13/chartex" xmlns:cx8="http://schemas.microsoft.com/office/drawing/2016/5/14/chartex" xmlns:mc="http://schemas.openxmlformats.org/markup-compatibility/2006" xmlns:aink="http://schemas.microsoft.com/office/drawing/2016/ink" xmlns:am3d="http://schemas.microsoft.com/office/drawing/2017/model3d" xmlns:o="urn:schemas-microsoft-com:office:office" xmlns:r="http://schemas.openxmlformats.org/officeDocument/2006/relationships" xmlns:m="http://schemas.openxmlformats.org/officeDocument/2006/math" xmlns:v="urn:schemas-microsoft-com:vml" xmlns:wp14="http://schemas.microsoft.com/office/word/2010/wordprocessingDrawing" xmlns:wp="http://schemas.openxmlformats.org/drawingml/2006/wordprocessingDrawing" xmlns:w10="urn:schemas-microsoft-com:office:word" xmlns:w="http://schemas.openxmlformats.org/wordprocessingml/2006/main" xmlns:w14="http://schemas.microsoft.com/office/word/2010/wordml" xmlns:w15="http://schemas.microsoft.com/office/word/2012/wordml" xmlns:w16cex="http://schemas.microsoft.com/office/word/2018/wordml/cex" xmlns:w16cid="http://schemas.microsoft.com/office/word/2016/wordml/cid" xmlns:w16="http://schemas.microsoft.com/office/word/2018/wordml" xmlns:w16sdtdh="http://schemas.microsoft.com/office/word/2020/wordml/sdtdatahash" xmlns:w16se="http://schemas.microsoft.com/office/word/2015/wordml/symex" xmlns:wpg="http://schemas.microsoft.com/office/word/2010/wordprocessingGroup" xmlns:wpi="http://schemas.microsoft.com/office/word/2010/wordprocessingInk" xmlns:wne="http://schemas.microsoft.com/office/word/2006/wordml" xmlns:wps="http://schemas.microsoft.com/office/word/2010/wordprocessingShape" mc:Ignorable="w14 w15 w16se w16cid w16 w16cex w16sdtdh wp14">
+<w:endnotes xmlns:wpc="http://schemas.microsoft.com/office/word/2010/wordprocessingCanvas" xmlns:cx="http://schemas.microsoft.com/office/drawing/2014/chartex" xmlns:cx1="http://schemas.microsoft.com/office/drawing/2015/9/8/chartex" xmlns:cx2="http://schemas.microsoft.com/office/drawing/2015/10/21/chartex" xmlns:cx3="http://schemas.microsoft.com/office/drawing/2016/5/9/chartex" xmlns:cx4="http://schemas.microsoft.com/office/drawing/2016/5/10/chartex" xmlns:cx5="http://schemas.microsoft.com/office/drawing/2016/5/11/chartex" xmlns:cx6="http://schemas.microsoft.com/office/drawing/2016/5/12/chartex" xmlns:cx7="http://schemas.microsoft.com/office/drawing/2016/5/13/chartex" xmlns:cx8="http://schemas.microsoft.com/office/drawing/2016/5/14/chartex" xmlns:mc="http://schemas.openxmlformats.org/markup-compatibility/2006" xmlns:aink="http://schemas.microsoft.com/office/drawing/2016/ink" xmlns:am3d="http://schemas.microsoft.com/office/drawing/2017/model3d" xmlns:o="urn:schemas-microsoft-com:office:office" xmlns:oel="http://schemas.microsoft.com/office/2019/extlst" xmlns:r="http://schemas.openxmlformats.org/officeDocument/2006/relationships" xmlns:m="http://schemas.openxmlformats.org/officeDocument/2006/math" xmlns:v="urn:schemas-microsoft-com:vml" xmlns:wp14="http://schemas.microsoft.com/office/word/2010/wordprocessingDrawing" xmlns:wp="http://schemas.openxmlformats.org/drawingml/2006/wordprocessingDrawing" xmlns:w10="urn:schemas-microsoft-com:office:word" xmlns:w="http://schemas.openxmlformats.org/wordprocessingml/2006/main" xmlns:w14="http://schemas.microsoft.com/office/word/2010/wordml" xmlns:w15="http://schemas.microsoft.com/office/word/2012/wordml" xmlns:w16cex="http://schemas.microsoft.com/office/word/2018/wordml/cex" xmlns:w16cid="http://schemas.microsoft.com/office/word/2016/wordml/cid" xmlns:w16="http://schemas.microsoft.com/office/word/2018/wordml" xmlns:w16sdtdh="http://schemas.microsoft.com/office/word/2020/wordml/sdtdatahash" xmlns:w16se="http://schemas.microsoft.com/office/word/2015/wordml/symex" xmlns:wpg="http://schemas.microsoft.com/office/word/2010/wordprocessingGroup" xmlns:wpi="http://schemas.microsoft.com/office/word/2010/wordprocessingInk" xmlns:wne="http://schemas.microsoft.com/office/word/2006/wordml" xmlns:wps="http://schemas.microsoft.com/office/word/2010/wordprocessingShape" mc:Ignorable="w14 w15 w16se w16cid w16 w16cex w16sdtdh wp14">
   <w:endnote w:type="separator" w:id="-1">
     <w:p>
       <w:r>
@@ -11527,7 +11714,7 @@
 </file>
 
 <file path=word/footer1.xml><?xml version="1.0" encoding="utf-8"?>
-<w:ftr xmlns:wpc="http://schemas.microsoft.com/office/word/2010/wordprocessingCanvas" xmlns:cx="http://schemas.microsoft.com/office/drawing/2014/chartex" xmlns:cx1="http://schemas.microsoft.com/office/drawing/2015/9/8/chartex" xmlns:cx2="http://schemas.microsoft.com/office/drawing/2015/10/21/chartex" xmlns:cx3="http://schemas.microsoft.com/office/drawing/2016/5/9/chartex" xmlns:cx4="http://schemas.microsoft.com/office/drawing/2016/5/10/chartex" xmlns:cx5="http://schemas.microsoft.com/office/drawing/2016/5/11/chartex" xmlns:cx6="http://schemas.microsoft.com/office/drawing/2016/5/12/chartex" xmlns:cx7="http://schemas.microsoft.com/office/drawing/2016/5/13/chartex" xmlns:cx8="http://schemas.microsoft.com/office/drawing/2016/5/14/chartex" xmlns:mc="http://schemas.openxmlformats.org/markup-compatibility/2006" xmlns:aink="http://schemas.microsoft.com/office/drawing/2016/ink" xmlns:am3d="http://schemas.microsoft.com/office/drawing/2017/model3d" xmlns:o="urn:schemas-microsoft-com:office:office" xmlns:r="http://schemas.openxmlformats.org/officeDocument/2006/relationships" xmlns:m="http://schemas.openxmlformats.org/officeDocument/2006/math" xmlns:v="urn:schemas-microsoft-com:vml" xmlns:wp14="http://schemas.microsoft.com/office/word/2010/wordprocessingDrawing" xmlns:wp="http://schemas.openxmlformats.org/drawingml/2006/wordprocessingDrawing" xmlns:w10="urn:schemas-microsoft-com:office:word" xmlns:w="http://schemas.openxmlformats.org/wordprocessingml/2006/main" xmlns:w14="http://schemas.microsoft.com/office/word/2010/wordml" xmlns:w15="http://schemas.microsoft.com/office/word/2012/wordml" xmlns:w16cex="http://schemas.microsoft.com/office/word/2018/wordml/cex" xmlns:w16cid="http://schemas.microsoft.com/office/word/2016/wordml/cid" xmlns:w16="http://schemas.microsoft.com/office/word/2018/wordml" xmlns:w16sdtdh="http://schemas.microsoft.com/office/word/2020/wordml/sdtdatahash" xmlns:w16se="http://schemas.microsoft.com/office/word/2015/wordml/symex" xmlns:wpg="http://schemas.microsoft.com/office/word/2010/wordprocessingGroup" xmlns:wpi="http://schemas.microsoft.com/office/word/2010/wordprocessingInk" xmlns:wne="http://schemas.microsoft.com/office/word/2006/wordml" xmlns:wps="http://schemas.microsoft.com/office/word/2010/wordprocessingShape" mc:Ignorable="w14 w15 w16se w16cid w16 w16cex w16sdtdh wp14">
+<w:ftr xmlns:wpc="http://schemas.microsoft.com/office/word/2010/wordprocessingCanvas" xmlns:cx="http://schemas.microsoft.com/office/drawing/2014/chartex" xmlns:cx1="http://schemas.microsoft.com/office/drawing/2015/9/8/chartex" xmlns:cx2="http://schemas.microsoft.com/office/drawing/2015/10/21/chartex" xmlns:cx3="http://schemas.microsoft.com/office/drawing/2016/5/9/chartex" xmlns:cx4="http://schemas.microsoft.com/office/drawing/2016/5/10/chartex" xmlns:cx5="http://schemas.microsoft.com/office/drawing/2016/5/11/chartex" xmlns:cx6="http://schemas.microsoft.com/office/drawing/2016/5/12/chartex" xmlns:cx7="http://schemas.microsoft.com/office/drawing/2016/5/13/chartex" xmlns:cx8="http://schemas.microsoft.com/office/drawing/2016/5/14/chartex" xmlns:mc="http://schemas.openxmlformats.org/markup-compatibility/2006" xmlns:aink="http://schemas.microsoft.com/office/drawing/2016/ink" xmlns:am3d="http://schemas.microsoft.com/office/drawing/2017/model3d" xmlns:o="urn:schemas-microsoft-com:office:office" xmlns:oel="http://schemas.microsoft.com/office/2019/extlst" xmlns:r="http://schemas.openxmlformats.org/officeDocument/2006/relationships" xmlns:m="http://schemas.openxmlformats.org/officeDocument/2006/math" xmlns:v="urn:schemas-microsoft-com:vml" xmlns:wp14="http://schemas.microsoft.com/office/word/2010/wordprocessingDrawing" xmlns:wp="http://schemas.openxmlformats.org/drawingml/2006/wordprocessingDrawing" xmlns:w10="urn:schemas-microsoft-com:office:word" xmlns:w="http://schemas.openxmlformats.org/wordprocessingml/2006/main" xmlns:w14="http://schemas.microsoft.com/office/word/2010/wordml" xmlns:w15="http://schemas.microsoft.com/office/word/2012/wordml" xmlns:w16cex="http://schemas.microsoft.com/office/word/2018/wordml/cex" xmlns:w16cid="http://schemas.microsoft.com/office/word/2016/wordml/cid" xmlns:w16="http://schemas.microsoft.com/office/word/2018/wordml" xmlns:w16sdtdh="http://schemas.microsoft.com/office/word/2020/wordml/sdtdatahash" xmlns:w16se="http://schemas.microsoft.com/office/word/2015/wordml/symex" xmlns:wpg="http://schemas.microsoft.com/office/word/2010/wordprocessingGroup" xmlns:wpi="http://schemas.microsoft.com/office/word/2010/wordprocessingInk" xmlns:wne="http://schemas.microsoft.com/office/word/2006/wordml" xmlns:wps="http://schemas.microsoft.com/office/word/2010/wordprocessingShape" mc:Ignorable="w14 w15 w16se w16cid w16 w16cex w16sdtdh wp14">
   <w:p>
     <w:pPr>
       <w:pStyle w:val="Rodap"/>
@@ -11565,7 +11752,7 @@
 </file>
 
 <file path=word/footer2.xml><?xml version="1.0" encoding="utf-8"?>
-<w:ftr xmlns:wpc="http://schemas.microsoft.com/office/word/2010/wordprocessingCanvas" xmlns:cx="http://schemas.microsoft.com/office/drawing/2014/chartex" xmlns:cx1="http://schemas.microsoft.com/office/drawing/2015/9/8/chartex" xmlns:cx2="http://schemas.microsoft.com/office/drawing/2015/10/21/chartex" xmlns:cx3="http://schemas.microsoft.com/office/drawing/2016/5/9/chartex" xmlns:cx4="http://schemas.microsoft.com/office/drawing/2016/5/10/chartex" xmlns:cx5="http://schemas.microsoft.com/office/drawing/2016/5/11/chartex" xmlns:cx6="http://schemas.microsoft.com/office/drawing/2016/5/12/chartex" xmlns:cx7="http://schemas.microsoft.com/office/drawing/2016/5/13/chartex" xmlns:cx8="http://schemas.microsoft.com/office/drawing/2016/5/14/chartex" xmlns:mc="http://schemas.openxmlformats.org/markup-compatibility/2006" xmlns:aink="http://schemas.microsoft.com/office/drawing/2016/ink" xmlns:am3d="http://schemas.microsoft.com/office/drawing/2017/model3d" xmlns:o="urn:schemas-microsoft-com:office:office" xmlns:r="http://schemas.openxmlformats.org/officeDocument/2006/relationships" xmlns:m="http://schemas.openxmlformats.org/officeDocument/2006/math" xmlns:v="urn:schemas-microsoft-com:vml" xmlns:wp14="http://schemas.microsoft.com/office/word/2010/wordprocessingDrawing" xmlns:wp="http://schemas.openxmlformats.org/drawingml/2006/wordprocessingDrawing" xmlns:w10="urn:schemas-microsoft-com:office:word" xmlns:w="http://schemas.openxmlformats.org/wordprocessingml/2006/main" xmlns:w14="http://schemas.microsoft.com/office/word/2010/wordml" xmlns:w15="http://schemas.microsoft.com/office/word/2012/wordml" xmlns:w16cex="http://schemas.microsoft.com/office/word/2018/wordml/cex" xmlns:w16cid="http://schemas.microsoft.com/office/word/2016/wordml/cid" xmlns:w16="http://schemas.microsoft.com/office/word/2018/wordml" xmlns:w16sdtdh="http://schemas.microsoft.com/office/word/2020/wordml/sdtdatahash" xmlns:w16se="http://schemas.microsoft.com/office/word/2015/wordml/symex" xmlns:wpg="http://schemas.microsoft.com/office/word/2010/wordprocessingGroup" xmlns:wpi="http://schemas.microsoft.com/office/word/2010/wordprocessingInk" xmlns:wne="http://schemas.microsoft.com/office/word/2006/wordml" xmlns:wps="http://schemas.microsoft.com/office/word/2010/wordprocessingShape" mc:Ignorable="w14 w15 w16se w16cid w16 w16cex w16sdtdh wp14">
+<w:ftr xmlns:wpc="http://schemas.microsoft.com/office/word/2010/wordprocessingCanvas" xmlns:cx="http://schemas.microsoft.com/office/drawing/2014/chartex" xmlns:cx1="http://schemas.microsoft.com/office/drawing/2015/9/8/chartex" xmlns:cx2="http://schemas.microsoft.com/office/drawing/2015/10/21/chartex" xmlns:cx3="http://schemas.microsoft.com/office/drawing/2016/5/9/chartex" xmlns:cx4="http://schemas.microsoft.com/office/drawing/2016/5/10/chartex" xmlns:cx5="http://schemas.microsoft.com/office/drawing/2016/5/11/chartex" xmlns:cx6="http://schemas.microsoft.com/office/drawing/2016/5/12/chartex" xmlns:cx7="http://schemas.microsoft.com/office/drawing/2016/5/13/chartex" xmlns:cx8="http://schemas.microsoft.com/office/drawing/2016/5/14/chartex" xmlns:mc="http://schemas.openxmlformats.org/markup-compatibility/2006" xmlns:aink="http://schemas.microsoft.com/office/drawing/2016/ink" xmlns:am3d="http://schemas.microsoft.com/office/drawing/2017/model3d" xmlns:o="urn:schemas-microsoft-com:office:office" xmlns:oel="http://schemas.microsoft.com/office/2019/extlst" xmlns:r="http://schemas.openxmlformats.org/officeDocument/2006/relationships" xmlns:m="http://schemas.openxmlformats.org/officeDocument/2006/math" xmlns:v="urn:schemas-microsoft-com:vml" xmlns:wp14="http://schemas.microsoft.com/office/word/2010/wordprocessingDrawing" xmlns:wp="http://schemas.openxmlformats.org/drawingml/2006/wordprocessingDrawing" xmlns:w10="urn:schemas-microsoft-com:office:word" xmlns:w="http://schemas.openxmlformats.org/wordprocessingml/2006/main" xmlns:w14="http://schemas.microsoft.com/office/word/2010/wordml" xmlns:w15="http://schemas.microsoft.com/office/word/2012/wordml" xmlns:w16cex="http://schemas.microsoft.com/office/word/2018/wordml/cex" xmlns:w16cid="http://schemas.microsoft.com/office/word/2016/wordml/cid" xmlns:w16="http://schemas.microsoft.com/office/word/2018/wordml" xmlns:w16sdtdh="http://schemas.microsoft.com/office/word/2020/wordml/sdtdatahash" xmlns:w16se="http://schemas.microsoft.com/office/word/2015/wordml/symex" xmlns:wpg="http://schemas.microsoft.com/office/word/2010/wordprocessingGroup" xmlns:wpi="http://schemas.microsoft.com/office/word/2010/wordprocessingInk" xmlns:wne="http://schemas.microsoft.com/office/word/2006/wordml" xmlns:wps="http://schemas.microsoft.com/office/word/2010/wordprocessingShape" mc:Ignorable="w14 w15 w16se w16cid w16 w16cex w16sdtdh wp14">
   <w:p>
     <w:pPr>
       <w:pStyle w:val="Rodap"/>
@@ -11616,7 +11803,7 @@
 </file>
 
 <file path=word/footnotes.xml><?xml version="1.0" encoding="utf-8"?>
-<w:footnotes xmlns:wpc="http://schemas.microsoft.com/office/word/2010/wordprocessingCanvas" xmlns:cx="http://schemas.microsoft.com/office/drawing/2014/chartex" xmlns:cx1="http://schemas.microsoft.com/office/drawing/2015/9/8/chartex" xmlns:cx2="http://schemas.microsoft.com/office/drawing/2015/10/21/chartex" xmlns:cx3="http://schemas.microsoft.com/office/drawing/2016/5/9/chartex" xmlns:cx4="http://schemas.microsoft.com/office/drawing/2016/5/10/chartex" xmlns:cx5="http://schemas.microsoft.com/office/drawing/2016/5/11/chartex" xmlns:cx6="http://schemas.microsoft.com/office/drawing/2016/5/12/chartex" xmlns:cx7="http://schemas.microsoft.com/office/drawing/2016/5/13/chartex" xmlns:cx8="http://schemas.microsoft.com/office/drawing/2016/5/14/chartex" xmlns:mc="http://schemas.openxmlformats.org/markup-compatibility/2006" xmlns:aink="http://schemas.microsoft.com/office/drawing/2016/ink" xmlns:am3d="http://schemas.microsoft.com/office/drawing/2017/model3d" xmlns:o="urn:schemas-microsoft-com:office:office" xmlns:r="http://schemas.openxmlformats.org/officeDocument/2006/relationships" xmlns:m="http://schemas.openxmlformats.org/officeDocument/2006/math" xmlns:v="urn:schemas-microsoft-com:vml" xmlns:wp14="http://schemas.microsoft.com/office/word/2010/wordprocessingDrawing" xmlns:wp="http://schemas.openxmlformats.org/drawingml/2006/wordprocessingDrawing" xmlns:w10="urn:schemas-microsoft-com:office:word" xmlns:w="http://schemas.openxmlformats.org/wordprocessingml/2006/main" xmlns:w14="http://schemas.microsoft.com/office/word/2010/wordml" xmlns:w15="http://schemas.microsoft.com/office/word/2012/wordml" xmlns:w16cex="http://schemas.microsoft.com/office/word/2018/wordml/cex" xmlns:w16cid="http://schemas.microsoft.com/office/word/2016/wordml/cid" xmlns:w16="http://schemas.microsoft.com/office/word/2018/wordml" xmlns:w16sdtdh="http://schemas.microsoft.com/office/word/2020/wordml/sdtdatahash" xmlns:w16se="http://schemas.microsoft.com/office/word/2015/wordml/symex" xmlns:wpg="http://schemas.microsoft.com/office/word/2010/wordprocessingGroup" xmlns:wpi="http://schemas.microsoft.com/office/word/2010/wordprocessingInk" xmlns:wne="http://schemas.microsoft.com/office/word/2006/wordml" xmlns:wps="http://schemas.microsoft.com/office/word/2010/wordprocessingShape" mc:Ignorable="w14 w15 w16se w16cid w16 w16cex w16sdtdh wp14">
+<w:footnotes xmlns:wpc="http://schemas.microsoft.com/office/word/2010/wordprocessingCanvas" xmlns:cx="http://schemas.microsoft.com/office/drawing/2014/chartex" xmlns:cx1="http://schemas.microsoft.com/office/drawing/2015/9/8/chartex" xmlns:cx2="http://schemas.microsoft.com/office/drawing/2015/10/21/chartex" xmlns:cx3="http://schemas.microsoft.com/office/drawing/2016/5/9/chartex" xmlns:cx4="http://schemas.microsoft.com/office/drawing/2016/5/10/chartex" xmlns:cx5="http://schemas.microsoft.com/office/drawing/2016/5/11/chartex" xmlns:cx6="http://schemas.microsoft.com/office/drawing/2016/5/12/chartex" xmlns:cx7="http://schemas.microsoft.com/office/drawing/2016/5/13/chartex" xmlns:cx8="http://schemas.microsoft.com/office/drawing/2016/5/14/chartex" xmlns:mc="http://schemas.openxmlformats.org/markup-compatibility/2006" xmlns:aink="http://schemas.microsoft.com/office/drawing/2016/ink" xmlns:am3d="http://schemas.microsoft.com/office/drawing/2017/model3d" xmlns:o="urn:schemas-microsoft-com:office:office" xmlns:oel="http://schemas.microsoft.com/office/2019/extlst" xmlns:r="http://schemas.openxmlformats.org/officeDocument/2006/relationships" xmlns:m="http://schemas.openxmlformats.org/officeDocument/2006/math" xmlns:v="urn:schemas-microsoft-com:vml" xmlns:wp14="http://schemas.microsoft.com/office/word/2010/wordprocessingDrawing" xmlns:wp="http://schemas.openxmlformats.org/drawingml/2006/wordprocessingDrawing" xmlns:w10="urn:schemas-microsoft-com:office:word" xmlns:w="http://schemas.openxmlformats.org/wordprocessingml/2006/main" xmlns:w14="http://schemas.microsoft.com/office/word/2010/wordml" xmlns:w15="http://schemas.microsoft.com/office/word/2012/wordml" xmlns:w16cex="http://schemas.microsoft.com/office/word/2018/wordml/cex" xmlns:w16cid="http://schemas.microsoft.com/office/word/2016/wordml/cid" xmlns:w16="http://schemas.microsoft.com/office/word/2018/wordml" xmlns:w16sdtdh="http://schemas.microsoft.com/office/word/2020/wordml/sdtdatahash" xmlns:w16se="http://schemas.microsoft.com/office/word/2015/wordml/symex" xmlns:wpg="http://schemas.microsoft.com/office/word/2010/wordprocessingGroup" xmlns:wpi="http://schemas.microsoft.com/office/word/2010/wordprocessingInk" xmlns:wne="http://schemas.microsoft.com/office/word/2006/wordml" xmlns:wps="http://schemas.microsoft.com/office/word/2010/wordprocessingShape" mc:Ignorable="w14 w15 w16se w16cid w16 w16cex w16sdtdh wp14">
   <w:footnote w:type="separator" w:id="-1">
     <w:p>
       <w:r>
@@ -11635,7 +11822,7 @@
 </file>
 
 <file path=word/header1.xml><?xml version="1.0" encoding="utf-8"?>
-<w:hdr xmlns:wpc="http://schemas.microsoft.com/office/word/2010/wordprocessingCanvas" xmlns:cx="http://schemas.microsoft.com/office/drawing/2014/chartex" xmlns:cx1="http://schemas.microsoft.com/office/drawing/2015/9/8/chartex" xmlns:cx2="http://schemas.microsoft.com/office/drawing/2015/10/21/chartex" xmlns:cx3="http://schemas.microsoft.com/office/drawing/2016/5/9/chartex" xmlns:cx4="http://schemas.microsoft.com/office/drawing/2016/5/10/chartex" xmlns:cx5="http://schemas.microsoft.com/office/drawing/2016/5/11/chartex" xmlns:cx6="http://schemas.microsoft.com/office/drawing/2016/5/12/chartex" xmlns:cx7="http://schemas.microsoft.com/office/drawing/2016/5/13/chartex" xmlns:cx8="http://schemas.microsoft.com/office/drawing/2016/5/14/chartex" xmlns:mc="http://schemas.openxmlformats.org/markup-compatibility/2006" xmlns:aink="http://schemas.microsoft.com/office/drawing/2016/ink" xmlns:am3d="http://schemas.microsoft.com/office/drawing/2017/model3d" xmlns:o="urn:schemas-microsoft-com:office:office" xmlns:r="http://schemas.openxmlformats.org/officeDocument/2006/relationships" xmlns:m="http://schemas.openxmlformats.org/officeDocument/2006/math" xmlns:v="urn:schemas-microsoft-com:vml" xmlns:wp14="http://schemas.microsoft.com/office/word/2010/wordprocessingDrawing" xmlns:wp="http://schemas.openxmlformats.org/drawingml/2006/wordprocessingDrawing" xmlns:w10="urn:schemas-microsoft-com:office:word" xmlns:w="http://schemas.openxmlformats.org/wordprocessingml/2006/main" xmlns:w14="http://schemas.microsoft.com/office/word/2010/wordml" xmlns:w15="http://schemas.microsoft.com/office/word/2012/wordml" xmlns:w16cex="http://schemas.microsoft.com/office/word/2018/wordml/cex" xmlns:w16cid="http://schemas.microsoft.com/office/word/2016/wordml/cid" xmlns:w16="http://schemas.microsoft.com/office/word/2018/wordml" xmlns:w16sdtdh="http://schemas.microsoft.com/office/word/2020/wordml/sdtdatahash" xmlns:w16se="http://schemas.microsoft.com/office/word/2015/wordml/symex" xmlns:wpg="http://schemas.microsoft.com/office/word/2010/wordprocessingGroup" xmlns:wpi="http://schemas.microsoft.com/office/word/2010/wordprocessingInk" xmlns:wne="http://schemas.microsoft.com/office/word/2006/wordml" xmlns:wps="http://schemas.microsoft.com/office/word/2010/wordprocessingShape" mc:Ignorable="w14 w15 w16se w16cid w16 w16cex w16sdtdh wp14">
+<w:hdr xmlns:wpc="http://schemas.microsoft.com/office/word/2010/wordprocessingCanvas" xmlns:cx="http://schemas.microsoft.com/office/drawing/2014/chartex" xmlns:cx1="http://schemas.microsoft.com/office/drawing/2015/9/8/chartex" xmlns:cx2="http://schemas.microsoft.com/office/drawing/2015/10/21/chartex" xmlns:cx3="http://schemas.microsoft.com/office/drawing/2016/5/9/chartex" xmlns:cx4="http://schemas.microsoft.com/office/drawing/2016/5/10/chartex" xmlns:cx5="http://schemas.microsoft.com/office/drawing/2016/5/11/chartex" xmlns:cx6="http://schemas.microsoft.com/office/drawing/2016/5/12/chartex" xmlns:cx7="http://schemas.microsoft.com/office/drawing/2016/5/13/chartex" xmlns:cx8="http://schemas.microsoft.com/office/drawing/2016/5/14/chartex" xmlns:mc="http://schemas.openxmlformats.org/markup-compatibility/2006" xmlns:aink="http://schemas.microsoft.com/office/drawing/2016/ink" xmlns:am3d="http://schemas.microsoft.com/office/drawing/2017/model3d" xmlns:o="urn:schemas-microsoft-com:office:office" xmlns:oel="http://schemas.microsoft.com/office/2019/extlst" xmlns:r="http://schemas.openxmlformats.org/officeDocument/2006/relationships" xmlns:m="http://schemas.openxmlformats.org/officeDocument/2006/math" xmlns:v="urn:schemas-microsoft-com:vml" xmlns:wp14="http://schemas.microsoft.com/office/word/2010/wordprocessingDrawing" xmlns:wp="http://schemas.openxmlformats.org/drawingml/2006/wordprocessingDrawing" xmlns:w10="urn:schemas-microsoft-com:office:word" xmlns:w="http://schemas.openxmlformats.org/wordprocessingml/2006/main" xmlns:w14="http://schemas.microsoft.com/office/word/2010/wordml" xmlns:w15="http://schemas.microsoft.com/office/word/2012/wordml" xmlns:w16cex="http://schemas.microsoft.com/office/word/2018/wordml/cex" xmlns:w16cid="http://schemas.microsoft.com/office/word/2016/wordml/cid" xmlns:w16="http://schemas.microsoft.com/office/word/2018/wordml" xmlns:w16sdtdh="http://schemas.microsoft.com/office/word/2020/wordml/sdtdatahash" xmlns:w16se="http://schemas.microsoft.com/office/word/2015/wordml/symex" xmlns:wpg="http://schemas.microsoft.com/office/word/2010/wordprocessingGroup" xmlns:wpi="http://schemas.microsoft.com/office/word/2010/wordprocessingInk" xmlns:wne="http://schemas.microsoft.com/office/word/2006/wordml" xmlns:wps="http://schemas.microsoft.com/office/word/2010/wordprocessingShape" mc:Ignorable="w14 w15 w16se w16cid w16 w16cex w16sdtdh wp14">
   <w:p>
     <w:pPr>
       <w:pStyle w:val="Cabealho"/>
@@ -11650,7 +11837,7 @@
 </file>
 
 <file path=word/header2.xml><?xml version="1.0" encoding="utf-8"?>
-<w:hdr xmlns:wpc="http://schemas.microsoft.com/office/word/2010/wordprocessingCanvas" xmlns:cx="http://schemas.microsoft.com/office/drawing/2014/chartex" xmlns:cx1="http://schemas.microsoft.com/office/drawing/2015/9/8/chartex" xmlns:cx2="http://schemas.microsoft.com/office/drawing/2015/10/21/chartex" xmlns:cx3="http://schemas.microsoft.com/office/drawing/2016/5/9/chartex" xmlns:cx4="http://schemas.microsoft.com/office/drawing/2016/5/10/chartex" xmlns:cx5="http://schemas.microsoft.com/office/drawing/2016/5/11/chartex" xmlns:cx6="http://schemas.microsoft.com/office/drawing/2016/5/12/chartex" xmlns:cx7="http://schemas.microsoft.com/office/drawing/2016/5/13/chartex" xmlns:cx8="http://schemas.microsoft.com/office/drawing/2016/5/14/chartex" xmlns:mc="http://schemas.openxmlformats.org/markup-compatibility/2006" xmlns:aink="http://schemas.microsoft.com/office/drawing/2016/ink" xmlns:am3d="http://schemas.microsoft.com/office/drawing/2017/model3d" xmlns:o="urn:schemas-microsoft-com:office:office" xmlns:r="http://schemas.openxmlformats.org/officeDocument/2006/relationships" xmlns:m="http://schemas.openxmlformats.org/officeDocument/2006/math" xmlns:v="urn:schemas-microsoft-com:vml" xmlns:wp14="http://schemas.microsoft.com/office/word/2010/wordprocessingDrawing" xmlns:wp="http://schemas.openxmlformats.org/drawingml/2006/wordprocessingDrawing" xmlns:w10="urn:schemas-microsoft-com:office:word" xmlns:w="http://schemas.openxmlformats.org/wordprocessingml/2006/main" xmlns:w14="http://schemas.microsoft.com/office/word/2010/wordml" xmlns:w15="http://schemas.microsoft.com/office/word/2012/wordml" xmlns:w16cex="http://schemas.microsoft.com/office/word/2018/wordml/cex" xmlns:w16cid="http://schemas.microsoft.com/office/word/2016/wordml/cid" xmlns:w16="http://schemas.microsoft.com/office/word/2018/wordml" xmlns:w16sdtdh="http://schemas.microsoft.com/office/word/2020/wordml/sdtdatahash" xmlns:w16se="http://schemas.microsoft.com/office/word/2015/wordml/symex" xmlns:wpg="http://schemas.microsoft.com/office/word/2010/wordprocessingGroup" xmlns:wpi="http://schemas.microsoft.com/office/word/2010/wordprocessingInk" xmlns:wne="http://schemas.microsoft.com/office/word/2006/wordml" xmlns:wps="http://schemas.microsoft.com/office/word/2010/wordprocessingShape" mc:Ignorable="w14 w15 w16se w16cid w16 w16cex w16sdtdh wp14">
+<w:hdr xmlns:wpc="http://schemas.microsoft.com/office/word/2010/wordprocessingCanvas" xmlns:cx="http://schemas.microsoft.com/office/drawing/2014/chartex" xmlns:cx1="http://schemas.microsoft.com/office/drawing/2015/9/8/chartex" xmlns:cx2="http://schemas.microsoft.com/office/drawing/2015/10/21/chartex" xmlns:cx3="http://schemas.microsoft.com/office/drawing/2016/5/9/chartex" xmlns:cx4="http://schemas.microsoft.com/office/drawing/2016/5/10/chartex" xmlns:cx5="http://schemas.microsoft.com/office/drawing/2016/5/11/chartex" xmlns:cx6="http://schemas.microsoft.com/office/drawing/2016/5/12/chartex" xmlns:cx7="http://schemas.microsoft.com/office/drawing/2016/5/13/chartex" xmlns:cx8="http://schemas.microsoft.com/office/drawing/2016/5/14/chartex" xmlns:mc="http://schemas.openxmlformats.org/markup-compatibility/2006" xmlns:aink="http://schemas.microsoft.com/office/drawing/2016/ink" xmlns:am3d="http://schemas.microsoft.com/office/drawing/2017/model3d" xmlns:o="urn:schemas-microsoft-com:office:office" xmlns:oel="http://schemas.microsoft.com/office/2019/extlst" xmlns:r="http://schemas.openxmlformats.org/officeDocument/2006/relationships" xmlns:m="http://schemas.openxmlformats.org/officeDocument/2006/math" xmlns:v="urn:schemas-microsoft-com:vml" xmlns:wp14="http://schemas.microsoft.com/office/word/2010/wordprocessingDrawing" xmlns:wp="http://schemas.openxmlformats.org/drawingml/2006/wordprocessingDrawing" xmlns:w10="urn:schemas-microsoft-com:office:word" xmlns:w="http://schemas.openxmlformats.org/wordprocessingml/2006/main" xmlns:w14="http://schemas.microsoft.com/office/word/2010/wordml" xmlns:w15="http://schemas.microsoft.com/office/word/2012/wordml" xmlns:w16cex="http://schemas.microsoft.com/office/word/2018/wordml/cex" xmlns:w16cid="http://schemas.microsoft.com/office/word/2016/wordml/cid" xmlns:w16="http://schemas.microsoft.com/office/word/2018/wordml" xmlns:w16sdtdh="http://schemas.microsoft.com/office/word/2020/wordml/sdtdatahash" xmlns:w16se="http://schemas.microsoft.com/office/word/2015/wordml/symex" xmlns:wpg="http://schemas.microsoft.com/office/word/2010/wordprocessingGroup" xmlns:wpi="http://schemas.microsoft.com/office/word/2010/wordprocessingInk" xmlns:wne="http://schemas.microsoft.com/office/word/2006/wordml" xmlns:wps="http://schemas.microsoft.com/office/word/2010/wordprocessingShape" mc:Ignorable="w14 w15 w16se w16cid w16 w16cex w16sdtdh wp14">
   <w:tbl>
     <w:tblPr>
       <w:tblW w:w="0" w:type="auto"/>
@@ -11752,7 +11939,7 @@
 </file>
 
 <file path=word/numbering.xml><?xml version="1.0" encoding="utf-8"?>
-<w:numbering xmlns:wpc="http://schemas.microsoft.com/office/word/2010/wordprocessingCanvas" xmlns:cx="http://schemas.microsoft.com/office/drawing/2014/chartex" xmlns:cx1="http://schemas.microsoft.com/office/drawing/2015/9/8/chartex" xmlns:cx2="http://schemas.microsoft.com/office/drawing/2015/10/21/chartex" xmlns:cx3="http://schemas.microsoft.com/office/drawing/2016/5/9/chartex" xmlns:cx4="http://schemas.microsoft.com/office/drawing/2016/5/10/chartex" xmlns:cx5="http://schemas.microsoft.com/office/drawing/2016/5/11/chartex" xmlns:cx6="http://schemas.microsoft.com/office/drawing/2016/5/12/chartex" xmlns:cx7="http://schemas.microsoft.com/office/drawing/2016/5/13/chartex" xmlns:cx8="http://schemas.microsoft.com/office/drawing/2016/5/14/chartex" xmlns:mc="http://schemas.openxmlformats.org/markup-compatibility/2006" xmlns:aink="http://schemas.microsoft.com/office/drawing/2016/ink" xmlns:am3d="http://schemas.microsoft.com/office/drawing/2017/model3d" xmlns:o="urn:schemas-microsoft-com:office:office" xmlns:r="http://schemas.openxmlformats.org/officeDocument/2006/relationships" xmlns:m="http://schemas.openxmlformats.org/officeDocument/2006/math" xmlns:v="urn:schemas-microsoft-com:vml" xmlns:wp14="http://schemas.microsoft.com/office/word/2010/wordprocessingDrawing" xmlns:wp="http://schemas.openxmlformats.org/drawingml/2006/wordprocessingDrawing" xmlns:w10="urn:schemas-microsoft-com:office:word" xmlns:w="http://schemas.openxmlformats.org/wordprocessingml/2006/main" xmlns:w14="http://schemas.microsoft.com/office/word/2010/wordml" xmlns:w15="http://schemas.microsoft.com/office/word/2012/wordml" xmlns:w16cex="http://schemas.microsoft.com/office/word/2018/wordml/cex" xmlns:w16cid="http://schemas.microsoft.com/office/word/2016/wordml/cid" xmlns:w16="http://schemas.microsoft.com/office/word/2018/wordml" xmlns:w16sdtdh="http://schemas.microsoft.com/office/word/2020/wordml/sdtdatahash" xmlns:w16se="http://schemas.microsoft.com/office/word/2015/wordml/symex" xmlns:wpg="http://schemas.microsoft.com/office/word/2010/wordprocessingGroup" xmlns:wpi="http://schemas.microsoft.com/office/word/2010/wordprocessingInk" xmlns:wne="http://schemas.microsoft.com/office/word/2006/wordml" xmlns:wps="http://schemas.microsoft.com/office/word/2010/wordprocessingShape" mc:Ignorable="w14 w15 w16se w16cid w16 w16cex w16sdtdh wp14">
+<w:numbering xmlns:wpc="http://schemas.microsoft.com/office/word/2010/wordprocessingCanvas" xmlns:cx="http://schemas.microsoft.com/office/drawing/2014/chartex" xmlns:cx1="http://schemas.microsoft.com/office/drawing/2015/9/8/chartex" xmlns:cx2="http://schemas.microsoft.com/office/drawing/2015/10/21/chartex" xmlns:cx3="http://schemas.microsoft.com/office/drawing/2016/5/9/chartex" xmlns:cx4="http://schemas.microsoft.com/office/drawing/2016/5/10/chartex" xmlns:cx5="http://schemas.microsoft.com/office/drawing/2016/5/11/chartex" xmlns:cx6="http://schemas.microsoft.com/office/drawing/2016/5/12/chartex" xmlns:cx7="http://schemas.microsoft.com/office/drawing/2016/5/13/chartex" xmlns:cx8="http://schemas.microsoft.com/office/drawing/2016/5/14/chartex" xmlns:mc="http://schemas.openxmlformats.org/markup-compatibility/2006" xmlns:aink="http://schemas.microsoft.com/office/drawing/2016/ink" xmlns:am3d="http://schemas.microsoft.com/office/drawing/2017/model3d" xmlns:o="urn:schemas-microsoft-com:office:office" xmlns:oel="http://schemas.microsoft.com/office/2019/extlst" xmlns:r="http://schemas.openxmlformats.org/officeDocument/2006/relationships" xmlns:m="http://schemas.openxmlformats.org/officeDocument/2006/math" xmlns:v="urn:schemas-microsoft-com:vml" xmlns:wp14="http://schemas.microsoft.com/office/word/2010/wordprocessingDrawing" xmlns:wp="http://schemas.openxmlformats.org/drawingml/2006/wordprocessingDrawing" xmlns:w10="urn:schemas-microsoft-com:office:word" xmlns:w="http://schemas.openxmlformats.org/wordprocessingml/2006/main" xmlns:w14="http://schemas.microsoft.com/office/word/2010/wordml" xmlns:w15="http://schemas.microsoft.com/office/word/2012/wordml" xmlns:w16cex="http://schemas.microsoft.com/office/word/2018/wordml/cex" xmlns:w16cid="http://schemas.microsoft.com/office/word/2016/wordml/cid" xmlns:w16="http://schemas.microsoft.com/office/word/2018/wordml" xmlns:w16sdtdh="http://schemas.microsoft.com/office/word/2020/wordml/sdtdatahash" xmlns:w16se="http://schemas.microsoft.com/office/word/2015/wordml/symex" xmlns:wpg="http://schemas.microsoft.com/office/word/2010/wordprocessingGroup" xmlns:wpi="http://schemas.microsoft.com/office/word/2010/wordprocessingInk" xmlns:wne="http://schemas.microsoft.com/office/word/2006/wordml" xmlns:wps="http://schemas.microsoft.com/office/word/2010/wordprocessingShape" mc:Ignorable="w14 w15 w16se w16cid w16 w16cex w16sdtdh wp14">
   <w:abstractNum w:abstractNumId="0" w15:restartNumberingAfterBreak="0">
     <w:nsid w:val="FFFFFFFB"/>
     <w:multiLevelType w:val="multilevel"/>
@@ -12652,19 +12839,19 @@
       </w:rPr>
     </w:lvl>
   </w:abstractNum>
-  <w:num w:numId="1">
+  <w:num w:numId="1" w16cid:durableId="1401168964">
     <w:abstractNumId w:val="0"/>
   </w:num>
-  <w:num w:numId="2">
+  <w:num w:numId="2" w16cid:durableId="375129384">
     <w:abstractNumId w:val="2"/>
   </w:num>
-  <w:num w:numId="3">
+  <w:num w:numId="3" w16cid:durableId="916985731">
     <w:abstractNumId w:val="2"/>
   </w:num>
-  <w:num w:numId="4">
+  <w:num w:numId="4" w16cid:durableId="641929974">
     <w:abstractNumId w:val="1"/>
   </w:num>
-  <w:num w:numId="5">
+  <w:num w:numId="5" w16cid:durableId="1722175067">
     <w:abstractNumId w:val="2"/>
     <w:lvlOverride w:ilvl="0">
       <w:startOverride w:val="1"/>
@@ -12694,7 +12881,7 @@
       <w:startOverride w:val="1"/>
     </w:lvlOverride>
   </w:num>
-  <w:num w:numId="6">
+  <w:num w:numId="6" w16cid:durableId="1863661104">
     <w:abstractNumId w:val="2"/>
     <w:lvlOverride w:ilvl="0">
       <w:startOverride w:val="1"/>
@@ -12724,10 +12911,10 @@
       <w:startOverride w:val="1"/>
     </w:lvlOverride>
   </w:num>
-  <w:num w:numId="7">
+  <w:num w:numId="7" w16cid:durableId="230385893">
     <w:abstractNumId w:val="2"/>
   </w:num>
-  <w:num w:numId="8">
+  <w:num w:numId="8" w16cid:durableId="269288841">
     <w:abstractNumId w:val="2"/>
     <w:lvlOverride w:ilvl="0">
       <w:startOverride w:val="1"/>
@@ -12757,10 +12944,10 @@
       <w:startOverride w:val="1"/>
     </w:lvlOverride>
   </w:num>
-  <w:num w:numId="9">
+  <w:num w:numId="9" w16cid:durableId="1225067861">
     <w:abstractNumId w:val="5"/>
   </w:num>
-  <w:num w:numId="10">
+  <w:num w:numId="10" w16cid:durableId="1037123594">
     <w:abstractNumId w:val="2"/>
     <w:lvlOverride w:ilvl="0">
       <w:startOverride w:val="1"/>
@@ -12790,13 +12977,13 @@
       <w:startOverride w:val="1"/>
     </w:lvlOverride>
   </w:num>
-  <w:num w:numId="11">
+  <w:num w:numId="11" w16cid:durableId="1510488280">
     <w:abstractNumId w:val="3"/>
   </w:num>
-  <w:num w:numId="12">
+  <w:num w:numId="12" w16cid:durableId="1370184540">
     <w:abstractNumId w:val="4"/>
   </w:num>
-  <w:num w:numId="13">
+  <w:num w:numId="13" w16cid:durableId="361174611">
     <w:abstractNumId w:val="4"/>
     <w:lvlOverride w:ilvl="0">
       <w:startOverride w:val="1"/>
@@ -12826,7 +13013,7 @@
       <w:startOverride w:val="1"/>
     </w:lvlOverride>
   </w:num>
-  <w:num w:numId="14">
+  <w:num w:numId="14" w16cid:durableId="747111886">
     <w:abstractNumId w:val="4"/>
     <w:lvlOverride w:ilvl="0">
       <w:startOverride w:val="1"/>
@@ -12856,10 +13043,10 @@
       <w:startOverride w:val="1"/>
     </w:lvlOverride>
   </w:num>
-  <w:num w:numId="15">
+  <w:num w:numId="15" w16cid:durableId="1998413874">
     <w:abstractNumId w:val="6"/>
   </w:num>
-  <w:num w:numId="16">
+  <w:num w:numId="16" w16cid:durableId="843015541">
     <w:abstractNumId w:val="4"/>
     <w:lvlOverride w:ilvl="0">
       <w:startOverride w:val="1"/>
@@ -12889,10 +13076,10 @@
       <w:startOverride w:val="1"/>
     </w:lvlOverride>
   </w:num>
-  <w:num w:numId="17">
+  <w:num w:numId="17" w16cid:durableId="1554735276">
     <w:abstractNumId w:val="6"/>
   </w:num>
-  <w:num w:numId="18">
+  <w:num w:numId="18" w16cid:durableId="331377210">
     <w:abstractNumId w:val="4"/>
     <w:lvlOverride w:ilvl="0">
       <w:startOverride w:val="1"/>
@@ -12922,7 +13109,7 @@
       <w:startOverride w:val="1"/>
     </w:lvlOverride>
   </w:num>
-  <w:num w:numId="19">
+  <w:num w:numId="19" w16cid:durableId="1113595364">
     <w:abstractNumId w:val="4"/>
     <w:lvlOverride w:ilvl="0">
       <w:startOverride w:val="1"/>
@@ -12952,7 +13139,7 @@
       <w:startOverride w:val="1"/>
     </w:lvlOverride>
   </w:num>
-  <w:num w:numId="20">
+  <w:num w:numId="20" w16cid:durableId="1598367512">
     <w:abstractNumId w:val="2"/>
     <w:lvlOverride w:ilvl="0">
       <w:startOverride w:val="1"/>
@@ -15379,10 +15566,6 @@
 </file>
 
 <file path=customXml/item1.xml><?xml version="1.0" encoding="utf-8"?>
-<b:Sources xmlns:b="http://schemas.openxmlformats.org/officeDocument/2006/bibliography" xmlns="http://schemas.openxmlformats.org/officeDocument/2006/bibliography" SelectedStyle="" StyleName=""/>
-</file>
-
-<file path=customXml/item2.xml><?xml version="1.0" encoding="utf-8"?>
 <ct:contentTypeSchema xmlns:ct="http://schemas.microsoft.com/office/2006/metadata/contentType" xmlns:ma="http://schemas.microsoft.com/office/2006/metadata/properties/metaAttributes" ct:_="" ma:_="" ma:contentTypeName="Documento" ma:contentTypeID="0x010100F13453D0801D5E45B1745A09551F1C32" ma:contentTypeVersion="28" ma:contentTypeDescription="Crie um novo documento." ma:contentTypeScope="" ma:versionID="fa9ef3803bb4ef638f344296fd7d9170">
   <xsd:schema xmlns:xsd="http://www.w3.org/2001/XMLSchema" xmlns:xs="http://www.w3.org/2001/XMLSchema" xmlns:p="http://schemas.microsoft.com/office/2006/metadata/properties" xmlns:ns3="f8440490-6d1a-488a-8abf-48b89d0123a0" xmlns:ns4="22206413-f776-4b11-bcb2-0b935dc83731" targetNamespace="http://schemas.microsoft.com/office/2006/metadata/properties" ma:root="true" ma:fieldsID="5a7e583b53460e8ff4480ccd12c418cb" ns3:_="" ns4:_="">
     <xsd:import namespace="f8440490-6d1a-488a-8abf-48b89d0123a0"/>
@@ -15757,16 +15940,11 @@
 </ct:contentTypeSchema>
 </file>
 
-<file path=customXml/item3.xml><?xml version="1.0" encoding="utf-8"?>
-<?mso-contentType ?>
-<FormTemplates xmlns="http://schemas.microsoft.com/sharepoint/v3/contenttype/forms">
-  <Display>DocumentLibraryForm</Display>
-  <Edit>DocumentLibraryForm</Edit>
-  <New>DocumentLibraryForm</New>
-</FormTemplates>
+<file path=customXml/item2.xml><?xml version="1.0" encoding="utf-8"?>
+<b:Sources xmlns:b="http://schemas.openxmlformats.org/officeDocument/2006/bibliography" xmlns="http://schemas.openxmlformats.org/officeDocument/2006/bibliography" SelectedStyle="" StyleName=""/>
 </file>
 
-<file path=customXml/item4.xml><?xml version="1.0" encoding="utf-8"?>
+<file path=customXml/item3.xml><?xml version="1.0" encoding="utf-8"?>
 <p:properties xmlns:p="http://schemas.microsoft.com/office/2006/metadata/properties" xmlns:xsi="http://www.w3.org/2001/XMLSchema-instance" xmlns:pc="http://schemas.microsoft.com/office/infopath/2007/PartnerControls">
   <documentManagement>
     <Has_Teacher_Only_SectionGroup xmlns="f8440490-6d1a-488a-8abf-48b89d0123a0" xsi:nil="true"/>
@@ -15814,15 +15992,16 @@
 </p:properties>
 </file>
 
-<file path=customXml/itemProps1.xml><?xml version="1.0" encoding="utf-8"?>
-<ds:datastoreItem xmlns:ds="http://schemas.openxmlformats.org/officeDocument/2006/customXml" ds:itemID="{6E5711AF-35D7-438D-9AAA-4B2278DAC27F}">
-  <ds:schemaRefs>
-    <ds:schemaRef ds:uri="http://schemas.openxmlformats.org/officeDocument/2006/bibliography"/>
-  </ds:schemaRefs>
-</ds:datastoreItem>
+<file path=customXml/item4.xml><?xml version="1.0" encoding="utf-8"?>
+<?mso-contentType ?>
+<FormTemplates xmlns="http://schemas.microsoft.com/sharepoint/v3/contenttype/forms">
+  <Display>DocumentLibraryForm</Display>
+  <Edit>DocumentLibraryForm</Edit>
+  <New>DocumentLibraryForm</New>
+</FormTemplates>
 </file>
 
-<file path=customXml/itemProps2.xml><?xml version="1.0" encoding="utf-8"?>
+<file path=customXml/itemProps1.xml><?xml version="1.0" encoding="utf-8"?>
 <ds:datastoreItem xmlns:ds="http://schemas.openxmlformats.org/officeDocument/2006/customXml" ds:itemID="{B509BA13-A767-465E-8B68-C3C034C035CE}">
   <ds:schemaRefs>
     <ds:schemaRef ds:uri="http://schemas.microsoft.com/office/2006/metadata/contentType"/>
@@ -15841,15 +16020,15 @@
 </ds:datastoreItem>
 </file>
 
-<file path=customXml/itemProps3.xml><?xml version="1.0" encoding="utf-8"?>
-<ds:datastoreItem xmlns:ds="http://schemas.openxmlformats.org/officeDocument/2006/customXml" ds:itemID="{BD6001B7-DA9F-4B65-BC19-CF31DE11455A}">
+<file path=customXml/itemProps2.xml><?xml version="1.0" encoding="utf-8"?>
+<ds:datastoreItem xmlns:ds="http://schemas.openxmlformats.org/officeDocument/2006/customXml" ds:itemID="{6E5711AF-35D7-438D-9AAA-4B2278DAC27F}">
   <ds:schemaRefs>
-    <ds:schemaRef ds:uri="http://schemas.microsoft.com/sharepoint/v3/contenttype/forms"/>
+    <ds:schemaRef ds:uri="http://schemas.openxmlformats.org/officeDocument/2006/bibliography"/>
   </ds:schemaRefs>
 </ds:datastoreItem>
 </file>
 
-<file path=customXml/itemProps4.xml><?xml version="1.0" encoding="utf-8"?>
+<file path=customXml/itemProps3.xml><?xml version="1.0" encoding="utf-8"?>
 <ds:datastoreItem xmlns:ds="http://schemas.openxmlformats.org/officeDocument/2006/customXml" ds:itemID="{F72CAF51-4C4B-4D6B-B6E3-64C6CFA182EF}">
   <ds:schemaRefs>
     <ds:schemaRef ds:uri="http://schemas.microsoft.com/office/2006/metadata/properties"/>
@@ -15857,4 +16036,12 @@
     <ds:schemaRef ds:uri="f8440490-6d1a-488a-8abf-48b89d0123a0"/>
   </ds:schemaRefs>
 </ds:datastoreItem>
+</file>
+
+<file path=customXml/itemProps4.xml><?xml version="1.0" encoding="utf-8"?>
+<ds:datastoreItem xmlns:ds="http://schemas.openxmlformats.org/officeDocument/2006/customXml" ds:itemID="{BD6001B7-DA9F-4B65-BC19-CF31DE11455A}">
+  <ds:schemaRefs>
+    <ds:schemaRef ds:uri="http://schemas.microsoft.com/sharepoint/v3/contenttype/forms"/>
+  </ds:schemaRefs>
+</ds:datastoreItem>
 </file>